--- a/doc/策划与设计/设计/GUI设计.docx
+++ b/doc/策划与设计/设计/GUI设计.docx
@@ -1,6 +1,6 @@
 
 <file path=word/document.xml><?xml version="1.0" encoding="utf-8"?>
-<w:document xmlns:wpc="http://schemas.microsoft.com/office/word/2010/wordprocessingCanvas" xmlns:cx="http://schemas.microsoft.com/office/drawing/2014/chartex" xmlns:cx1="http://schemas.microsoft.com/office/drawing/2015/9/8/chartex" xmlns:cx2="http://schemas.microsoft.com/office/drawing/2015/10/21/chartex" xmlns:cx3="http://schemas.microsoft.com/office/drawing/2016/5/9/chartex" xmlns:cx4="http://schemas.microsoft.com/office/drawing/2016/5/10/chartex" xmlns:cx5="http://schemas.microsoft.com/office/drawing/2016/5/11/chartex" xmlns:cx6="http://schemas.microsoft.com/office/drawing/2016/5/12/chartex" xmlns:cx7="http://schemas.microsoft.com/office/drawing/2016/5/13/chartex" xmlns:cx8="http://schemas.microsoft.com/office/drawing/2016/5/14/chartex" xmlns:mc="http://schemas.openxmlformats.org/markup-compatibility/2006" xmlns:aink="http://schemas.microsoft.com/office/drawing/2016/ink" xmlns:am3d="http://schemas.microsoft.com/office/drawing/2017/model3d" xmlns:o="urn:schemas-microsoft-com:office:office" xmlns:r="http://schemas.openxmlformats.org/officeDocument/2006/relationships" xmlns:m="http://schemas.openxmlformats.org/officeDocument/2006/math" xmlns:v="urn:schemas-microsoft-com:vml" xmlns:wp14="http://schemas.microsoft.com/office/word/2010/wordprocessingDrawing" xmlns:wp="http://schemas.openxmlformats.org/drawingml/2006/wordprocessingDrawing" xmlns:w10="urn:schemas-microsoft-com:office:word" xmlns:w="http://schemas.openxmlformats.org/wordprocessingml/2006/main" xmlns:w14="http://schemas.microsoft.com/office/word/2010/wordml" xmlns:w15="http://schemas.microsoft.com/office/word/2012/wordml" xmlns:w16cid="http://schemas.microsoft.com/office/word/2016/wordml/cid" xmlns:w16se="http://schemas.microsoft.com/office/word/2015/wordml/symex" xmlns:wpg="http://schemas.microsoft.com/office/word/2010/wordprocessingGroup" xmlns:wpi="http://schemas.microsoft.com/office/word/2010/wordprocessingInk" xmlns:wne="http://schemas.microsoft.com/office/word/2006/wordml" xmlns:wps="http://schemas.microsoft.com/office/word/2010/wordprocessingShape" mc:Ignorable="w14 w15 w16se w16cid wp14">
+<w:document xmlns:wpc="http://schemas.microsoft.com/office/word/2010/wordprocessingCanvas" xmlns:mc="http://schemas.openxmlformats.org/markup-compatibility/2006" xmlns:o="urn:schemas-microsoft-com:office:office" xmlns:r="http://schemas.openxmlformats.org/officeDocument/2006/relationships" xmlns:m="http://schemas.openxmlformats.org/officeDocument/2006/math" xmlns:v="urn:schemas-microsoft-com:vml" xmlns:wp14="http://schemas.microsoft.com/office/word/2010/wordprocessingDrawing" xmlns:wp="http://schemas.openxmlformats.org/drawingml/2006/wordprocessingDrawing" xmlns:w10="urn:schemas-microsoft-com:office:word" xmlns:w="http://schemas.openxmlformats.org/wordprocessingml/2006/main" xmlns:w14="http://schemas.microsoft.com/office/word/2010/wordml" xmlns:w15="http://schemas.microsoft.com/office/word/2012/wordml" xmlns:wpg="http://schemas.microsoft.com/office/word/2010/wordprocessingGroup" xmlns:wpi="http://schemas.microsoft.com/office/word/2010/wordprocessingInk" xmlns:wne="http://schemas.microsoft.com/office/word/2006/wordml" xmlns:wps="http://schemas.microsoft.com/office/word/2010/wordprocessingShape" mc:Ignorable="w14 w15 wp14">
   <w:body>
     <w:p>
       <w:pPr>
@@ -43,18 +43,9 @@
       <w:proofErr w:type="gramEnd"/>
     </w:p>
     <w:p/>
-    <w:p>
-      <w:bookmarkStart w:id="0" w:name="_GoBack"/>
-      <w:bookmarkEnd w:id="0"/>
-    </w:p>
     <w:p/>
-    <w:p>
-      <w:pPr>
-        <w:rPr>
-          <w:rFonts w:hint="eastAsia"/>
-        </w:rPr>
-      </w:pPr>
-    </w:p>
+    <w:p/>
+    <w:p/>
     <w:p/>
     <w:tbl>
       <w:tblPr>
@@ -74,11 +65,6 @@
             <w:tcW w:w="2074" w:type="dxa"/>
           </w:tcPr>
           <w:p>
-            <w:pPr>
-              <w:rPr>
-                <w:rFonts w:hint="eastAsia"/>
-              </w:rPr>
-            </w:pPr>
             <w:r>
               <w:rPr>
                 <w:rFonts w:hint="eastAsia"/>
@@ -92,11 +78,6 @@
             <w:tcW w:w="2074" w:type="dxa"/>
           </w:tcPr>
           <w:p>
-            <w:pPr>
-              <w:rPr>
-                <w:rFonts w:hint="eastAsia"/>
-              </w:rPr>
-            </w:pPr>
             <w:r>
               <w:rPr>
                 <w:rFonts w:hint="eastAsia"/>
@@ -110,11 +91,6 @@
             <w:tcW w:w="2074" w:type="dxa"/>
           </w:tcPr>
           <w:p>
-            <w:pPr>
-              <w:rPr>
-                <w:rFonts w:hint="eastAsia"/>
-              </w:rPr>
-            </w:pPr>
             <w:r>
               <w:rPr>
                 <w:rFonts w:hint="eastAsia"/>
@@ -128,11 +104,6 @@
             <w:tcW w:w="2074" w:type="dxa"/>
           </w:tcPr>
           <w:p>
-            <w:pPr>
-              <w:rPr>
-                <w:rFonts w:hint="eastAsia"/>
-              </w:rPr>
-            </w:pPr>
             <w:r>
               <w:rPr>
                 <w:rFonts w:hint="eastAsia"/>
@@ -148,11 +119,6 @@
             <w:tcW w:w="2074" w:type="dxa"/>
           </w:tcPr>
           <w:p>
-            <w:pPr>
-              <w:rPr>
-                <w:rFonts w:hint="eastAsia"/>
-              </w:rPr>
-            </w:pPr>
             <w:r>
               <w:rPr>
                 <w:rFonts w:hint="eastAsia"/>
@@ -169,11 +135,6 @@
             <w:tcW w:w="2074" w:type="dxa"/>
           </w:tcPr>
           <w:p>
-            <w:pPr>
-              <w:rPr>
-                <w:rFonts w:hint="eastAsia"/>
-              </w:rPr>
-            </w:pPr>
             <w:r>
               <w:t>2018/6/16</w:t>
             </w:r>
@@ -183,24 +144,13 @@
           <w:tcPr>
             <w:tcW w:w="2074" w:type="dxa"/>
           </w:tcPr>
+          <w:p/>
+        </w:tc>
+        <w:tc>
+          <w:tcPr>
+            <w:tcW w:w="2074" w:type="dxa"/>
+          </w:tcPr>
           <w:p>
-            <w:pPr>
-              <w:rPr>
-                <w:rFonts w:hint="eastAsia"/>
-              </w:rPr>
-            </w:pPr>
-          </w:p>
-        </w:tc>
-        <w:tc>
-          <w:tcPr>
-            <w:tcW w:w="2074" w:type="dxa"/>
-          </w:tcPr>
-          <w:p>
-            <w:pPr>
-              <w:rPr>
-                <w:rFonts w:hint="eastAsia"/>
-              </w:rPr>
-            </w:pPr>
             <w:r>
               <w:rPr>
                 <w:rFonts w:hint="eastAsia"/>
@@ -216,11 +166,12 @@
             <w:tcW w:w="2074" w:type="dxa"/>
           </w:tcPr>
           <w:p>
-            <w:pPr>
+            <w:r>
               <w:rPr>
                 <w:rFonts w:hint="eastAsia"/>
               </w:rPr>
-            </w:pPr>
+              <w:t>2.0</w:t>
+            </w:r>
           </w:p>
         </w:tc>
         <w:tc>
@@ -228,35 +179,28 @@
             <w:tcW w:w="2074" w:type="dxa"/>
           </w:tcPr>
           <w:p>
-            <w:pPr>
+            <w:r>
               <w:rPr>
                 <w:rFonts w:hint="eastAsia"/>
               </w:rPr>
-            </w:pPr>
+              <w:t>2018/7/10</w:t>
+            </w:r>
           </w:p>
         </w:tc>
         <w:tc>
           <w:tcPr>
             <w:tcW w:w="2074" w:type="dxa"/>
           </w:tcPr>
+          <w:p/>
+        </w:tc>
+        <w:tc>
+          <w:tcPr>
+            <w:tcW w:w="2074" w:type="dxa"/>
+          </w:tcPr>
           <w:p>
-            <w:pPr>
-              <w:rPr>
-                <w:rFonts w:hint="eastAsia"/>
-              </w:rPr>
-            </w:pPr>
-          </w:p>
-        </w:tc>
-        <w:tc>
-          <w:tcPr>
-            <w:tcW w:w="2074" w:type="dxa"/>
-          </w:tcPr>
-          <w:p>
-            <w:pPr>
-              <w:rPr>
-                <w:rFonts w:hint="eastAsia"/>
-              </w:rPr>
-            </w:pPr>
+            <w:r>
+              <w:t>林智威</w:t>
+            </w:r>
           </w:p>
         </w:tc>
       </w:tr>
@@ -265,49 +209,25 @@
           <w:tcPr>
             <w:tcW w:w="2074" w:type="dxa"/>
           </w:tcPr>
-          <w:p>
-            <w:pPr>
-              <w:rPr>
-                <w:rFonts w:hint="eastAsia"/>
-              </w:rPr>
-            </w:pPr>
-          </w:p>
-        </w:tc>
-        <w:tc>
-          <w:tcPr>
-            <w:tcW w:w="2074" w:type="dxa"/>
-          </w:tcPr>
-          <w:p>
-            <w:pPr>
-              <w:rPr>
-                <w:rFonts w:hint="eastAsia"/>
-              </w:rPr>
-            </w:pPr>
-          </w:p>
-        </w:tc>
-        <w:tc>
-          <w:tcPr>
-            <w:tcW w:w="2074" w:type="dxa"/>
-          </w:tcPr>
-          <w:p>
-            <w:pPr>
-              <w:rPr>
-                <w:rFonts w:hint="eastAsia"/>
-              </w:rPr>
-            </w:pPr>
-          </w:p>
-        </w:tc>
-        <w:tc>
-          <w:tcPr>
-            <w:tcW w:w="2074" w:type="dxa"/>
-          </w:tcPr>
-          <w:p>
-            <w:pPr>
-              <w:rPr>
-                <w:rFonts w:hint="eastAsia"/>
-              </w:rPr>
-            </w:pPr>
-          </w:p>
+          <w:p/>
+        </w:tc>
+        <w:tc>
+          <w:tcPr>
+            <w:tcW w:w="2074" w:type="dxa"/>
+          </w:tcPr>
+          <w:p/>
+        </w:tc>
+        <w:tc>
+          <w:tcPr>
+            <w:tcW w:w="2074" w:type="dxa"/>
+          </w:tcPr>
+          <w:p/>
+        </w:tc>
+        <w:tc>
+          <w:tcPr>
+            <w:tcW w:w="2074" w:type="dxa"/>
+          </w:tcPr>
+          <w:p/>
         </w:tc>
       </w:tr>
       <w:tr>
@@ -315,49 +235,25 @@
           <w:tcPr>
             <w:tcW w:w="2074" w:type="dxa"/>
           </w:tcPr>
-          <w:p>
-            <w:pPr>
-              <w:rPr>
-                <w:rFonts w:hint="eastAsia"/>
-              </w:rPr>
-            </w:pPr>
-          </w:p>
-        </w:tc>
-        <w:tc>
-          <w:tcPr>
-            <w:tcW w:w="2074" w:type="dxa"/>
-          </w:tcPr>
-          <w:p>
-            <w:pPr>
-              <w:rPr>
-                <w:rFonts w:hint="eastAsia"/>
-              </w:rPr>
-            </w:pPr>
-          </w:p>
-        </w:tc>
-        <w:tc>
-          <w:tcPr>
-            <w:tcW w:w="2074" w:type="dxa"/>
-          </w:tcPr>
-          <w:p>
-            <w:pPr>
-              <w:rPr>
-                <w:rFonts w:hint="eastAsia"/>
-              </w:rPr>
-            </w:pPr>
-          </w:p>
-        </w:tc>
-        <w:tc>
-          <w:tcPr>
-            <w:tcW w:w="2074" w:type="dxa"/>
-          </w:tcPr>
-          <w:p>
-            <w:pPr>
-              <w:rPr>
-                <w:rFonts w:hint="eastAsia"/>
-              </w:rPr>
-            </w:pPr>
-          </w:p>
+          <w:p/>
+        </w:tc>
+        <w:tc>
+          <w:tcPr>
+            <w:tcW w:w="2074" w:type="dxa"/>
+          </w:tcPr>
+          <w:p/>
+        </w:tc>
+        <w:tc>
+          <w:tcPr>
+            <w:tcW w:w="2074" w:type="dxa"/>
+          </w:tcPr>
+          <w:p/>
+        </w:tc>
+        <w:tc>
+          <w:tcPr>
+            <w:tcW w:w="2074" w:type="dxa"/>
+          </w:tcPr>
+          <w:p/>
         </w:tc>
       </w:tr>
     </w:tbl>
@@ -366,13 +262,7 @@
     <w:p/>
     <w:p/>
     <w:p/>
-    <w:p>
-      <w:pPr>
-        <w:rPr>
-          <w:rFonts w:hint="eastAsia"/>
-        </w:rPr>
-      </w:pPr>
-    </w:p>
+    <w:p/>
     <w:p>
       <w:r>
         <w:rPr>
@@ -528,27 +418,38 @@
         <w:tabs>
           <w:tab w:val="left" w:pos="5730"/>
         </w:tabs>
-      </w:pPr>
-      <w:r>
-        <w:rPr>
-          <w:rFonts w:hint="eastAsia"/>
+        <w:rPr>
+          <w:rFonts w:ascii="等线" w:hAnsi="等线" w:cs="Times New Roman"/>
+        </w:rPr>
+      </w:pPr>
+      <w:r>
+        <w:rPr>
+          <w:rFonts w:ascii="等线" w:hAnsi="等线" w:cs="Times New Roman" w:hint="eastAsia"/>
         </w:rPr>
         <w:t>开始界面：</w:t>
       </w:r>
       <w:r>
+        <w:rPr>
+          <w:rFonts w:ascii="等线" w:hAnsi="等线" w:cs="Times New Roman" w:hint="eastAsia"/>
+        </w:rPr>
         <w:tab/>
       </w:r>
     </w:p>
     <w:p>
+      <w:pPr>
+        <w:rPr>
+          <w:rFonts w:ascii="等线" w:hAnsi="等线" w:cs="Times New Roman"/>
+        </w:rPr>
+      </w:pPr>
       <w:r>
         <w:rPr>
           <w:noProof/>
         </w:rPr>
         <w:drawing>
-          <wp:inline distT="0" distB="0" distL="0" distR="0" wp14:anchorId="58B1E6B6" wp14:editId="3BECBAEB">
-            <wp:extent cx="5274310" cy="3045460"/>
-            <wp:effectExtent l="0" t="0" r="2540" b="2540"/>
-            <wp:docPr id="3" name="图片 3"/>
+          <wp:inline distT="0" distB="0" distL="0" distR="0" wp14:anchorId="769C8837" wp14:editId="6E22AD4C">
+            <wp:extent cx="5274310" cy="3001645"/>
+            <wp:effectExtent l="0" t="0" r="2540" b="8255"/>
+            <wp:docPr id="9" name="图片 9"/>
             <wp:cNvGraphicFramePr>
               <a:graphicFrameLocks xmlns:a="http://schemas.openxmlformats.org/drawingml/2006/main" noChangeAspect="1"/>
             </wp:cNvGraphicFramePr>
@@ -568,7 +469,7 @@
                   <pic:spPr>
                     <a:xfrm>
                       <a:off x="0" y="0"/>
-                      <a:ext cx="5274310" cy="3045460"/>
+                      <a:ext cx="5274310" cy="3001645"/>
                     </a:xfrm>
                     <a:prstGeom prst="rect">
                       <a:avLst/>
@@ -582,24 +483,34 @@
       </w:r>
     </w:p>
     <w:p>
-      <w:r>
-        <w:rPr>
-          <w:rFonts w:hint="eastAsia"/>
+      <w:pPr>
+        <w:rPr>
+          <w:rFonts w:ascii="等线" w:hAnsi="等线" w:cs="Times New Roman"/>
+        </w:rPr>
+      </w:pPr>
+      <w:r>
+        <w:rPr>
+          <w:rFonts w:ascii="等线" w:hAnsi="等线" w:cs="Times New Roman" w:hint="eastAsia"/>
         </w:rPr>
         <w:t>确定开始界面：（背景虚化）</w:t>
       </w:r>
     </w:p>
     <w:p>
+      <w:pPr>
+        <w:rPr>
+          <w:rFonts w:ascii="等线" w:hAnsi="等线" w:cs="Times New Roman"/>
+        </w:rPr>
+      </w:pPr>
       <w:r>
         <w:rPr>
           <w:noProof/>
         </w:rPr>
         <w:lastRenderedPageBreak/>
         <w:drawing>
-          <wp:inline distT="0" distB="0" distL="0" distR="0" wp14:anchorId="03CBAB4E" wp14:editId="37779253">
-            <wp:extent cx="5274310" cy="3089275"/>
-            <wp:effectExtent l="0" t="0" r="2540" b="0"/>
-            <wp:docPr id="7" name="图片 7"/>
+          <wp:inline distT="0" distB="0" distL="0" distR="0" wp14:anchorId="435F3E9C" wp14:editId="37F1C635">
+            <wp:extent cx="5274310" cy="3007995"/>
+            <wp:effectExtent l="0" t="0" r="2540" b="1905"/>
+            <wp:docPr id="5" name="图片 5"/>
             <wp:cNvGraphicFramePr>
               <a:graphicFrameLocks xmlns:a="http://schemas.openxmlformats.org/drawingml/2006/main" noChangeAspect="1"/>
             </wp:cNvGraphicFramePr>
@@ -619,7 +530,7 @@
                   <pic:spPr>
                     <a:xfrm>
                       <a:off x="0" y="0"/>
-                      <a:ext cx="5274310" cy="3089275"/>
+                      <a:ext cx="5274310" cy="3007995"/>
                     </a:xfrm>
                     <a:prstGeom prst="rect">
                       <a:avLst/>
@@ -632,28 +543,34 @@
         </w:drawing>
       </w:r>
     </w:p>
-    <w:p/>
-    <w:p/>
-    <w:p/>
-    <w:p/>
-    <w:p>
-      <w:r>
-        <w:rPr>
-          <w:rFonts w:hint="eastAsia"/>
+    <w:p>
+      <w:pPr>
+        <w:rPr>
+          <w:rFonts w:ascii="等线" w:hAnsi="等线" w:cs="Times New Roman"/>
+        </w:rPr>
+      </w:pPr>
+      <w:r>
+        <w:rPr>
+          <w:rFonts w:ascii="等线" w:hAnsi="等线" w:cs="Times New Roman" w:hint="eastAsia"/>
         </w:rPr>
         <w:t>继续游戏界面：</w:t>
       </w:r>
     </w:p>
     <w:p>
+      <w:pPr>
+        <w:rPr>
+          <w:rFonts w:ascii="等线" w:hAnsi="等线" w:cs="Times New Roman"/>
+        </w:rPr>
+      </w:pPr>
       <w:r>
         <w:rPr>
           <w:noProof/>
         </w:rPr>
         <w:drawing>
-          <wp:inline distT="0" distB="0" distL="0" distR="0" wp14:anchorId="01353C78" wp14:editId="725D718D">
-            <wp:extent cx="5274310" cy="3094355"/>
+          <wp:inline distT="0" distB="0" distL="0" distR="0" wp14:anchorId="514DA96F" wp14:editId="2B69DA6C">
+            <wp:extent cx="5274310" cy="3033395"/>
             <wp:effectExtent l="0" t="0" r="2540" b="0"/>
-            <wp:docPr id="8" name="图片 8"/>
+            <wp:docPr id="15" name="图片 15"/>
             <wp:cNvGraphicFramePr>
               <a:graphicFrameLocks xmlns:a="http://schemas.openxmlformats.org/drawingml/2006/main" noChangeAspect="1"/>
             </wp:cNvGraphicFramePr>
@@ -673,7 +590,7 @@
                   <pic:spPr>
                     <a:xfrm>
                       <a:off x="0" y="0"/>
-                      <a:ext cx="5274310" cy="3094355"/>
+                      <a:ext cx="5274310" cy="3033395"/>
                     </a:xfrm>
                     <a:prstGeom prst="rect">
                       <a:avLst/>
@@ -687,24 +604,34 @@
       </w:r>
     </w:p>
     <w:p>
-      <w:r>
-        <w:rPr>
-          <w:rFonts w:hint="eastAsia"/>
+      <w:pPr>
+        <w:rPr>
+          <w:rFonts w:ascii="等线" w:hAnsi="等线" w:cs="Times New Roman"/>
+        </w:rPr>
+      </w:pPr>
+      <w:r>
+        <w:rPr>
+          <w:rFonts w:ascii="等线" w:hAnsi="等线" w:cs="Times New Roman" w:hint="eastAsia"/>
         </w:rPr>
         <w:t>选项设置界面：（背景虚化）</w:t>
       </w:r>
     </w:p>
     <w:p>
+      <w:pPr>
+        <w:rPr>
+          <w:rFonts w:ascii="等线" w:hAnsi="等线" w:cs="Times New Roman"/>
+        </w:rPr>
+      </w:pPr>
       <w:r>
         <w:rPr>
           <w:noProof/>
         </w:rPr>
         <w:lastRenderedPageBreak/>
         <w:drawing>
-          <wp:inline distT="0" distB="0" distL="0" distR="0" wp14:anchorId="68FF8017" wp14:editId="658EDA7E">
-            <wp:extent cx="5274310" cy="3063875"/>
-            <wp:effectExtent l="0" t="0" r="2540" b="3175"/>
-            <wp:docPr id="13" name="图片 13"/>
+          <wp:inline distT="0" distB="0" distL="0" distR="0" wp14:anchorId="16ED2592" wp14:editId="22C71EB1">
+            <wp:extent cx="5274310" cy="2965450"/>
+            <wp:effectExtent l="0" t="0" r="2540" b="6350"/>
+            <wp:docPr id="7" name="图片 7"/>
             <wp:cNvGraphicFramePr>
               <a:graphicFrameLocks xmlns:a="http://schemas.openxmlformats.org/drawingml/2006/main" noChangeAspect="1"/>
             </wp:cNvGraphicFramePr>
@@ -724,7 +651,7 @@
                   <pic:spPr>
                     <a:xfrm>
                       <a:off x="0" y="0"/>
-                      <a:ext cx="5274310" cy="3063875"/>
+                      <a:ext cx="5274310" cy="2965450"/>
                     </a:xfrm>
                     <a:prstGeom prst="rect">
                       <a:avLst/>
@@ -738,15 +665,33 @@
       </w:r>
     </w:p>
     <w:p>
+      <w:pPr>
+        <w:rPr>
+          <w:rFonts w:ascii="等线" w:hAnsi="等线" w:cs="Times New Roman"/>
+        </w:rPr>
+      </w:pPr>
+      <w:r>
+        <w:rPr>
+          <w:rFonts w:ascii="等线" w:hAnsi="等线" w:cs="Times New Roman" w:hint="eastAsia"/>
+        </w:rPr>
+        <w:t>确认退出界面：（背景虚化）</w:t>
+      </w:r>
+    </w:p>
+    <w:p>
+      <w:pPr>
+        <w:rPr>
+          <w:rFonts w:ascii="等线" w:hAnsi="等线" w:cs="Times New Roman"/>
+        </w:rPr>
+      </w:pPr>
       <w:r>
         <w:rPr>
           <w:noProof/>
         </w:rPr>
         <w:drawing>
-          <wp:inline distT="0" distB="0" distL="0" distR="0" wp14:anchorId="2364AF64" wp14:editId="79677A86">
-            <wp:extent cx="5274310" cy="5234940"/>
-            <wp:effectExtent l="0" t="0" r="2540" b="3810"/>
-            <wp:docPr id="14" name="图片 14"/>
+          <wp:inline distT="0" distB="0" distL="0" distR="0" wp14:anchorId="4BF13F2C" wp14:editId="011150C8">
+            <wp:extent cx="5274310" cy="3039110"/>
+            <wp:effectExtent l="0" t="0" r="2540" b="8890"/>
+            <wp:docPr id="13" name="图片 13"/>
             <wp:cNvGraphicFramePr>
               <a:graphicFrameLocks xmlns:a="http://schemas.openxmlformats.org/drawingml/2006/main" noChangeAspect="1"/>
             </wp:cNvGraphicFramePr>
@@ -766,7 +711,7 @@
                   <pic:spPr>
                     <a:xfrm>
                       <a:off x="0" y="0"/>
-                      <a:ext cx="5274310" cy="5234940"/>
+                      <a:ext cx="5274310" cy="3039110"/>
                     </a:xfrm>
                     <a:prstGeom prst="rect">
                       <a:avLst/>
@@ -779,27 +724,36 @@
         </w:drawing>
       </w:r>
     </w:p>
-    <w:p/>
-    <w:p/>
-    <w:p/>
-    <w:p>
-      <w:r>
-        <w:rPr>
-          <w:rFonts w:hint="eastAsia"/>
-        </w:rPr>
-        <w:t>确认退出界面：（背景虚化）</w:t>
-      </w:r>
-    </w:p>
-    <w:p>
-      <w:r>
-        <w:rPr>
+    <w:p>
+      <w:pPr>
+        <w:rPr>
+          <w:rFonts w:ascii="等线" w:hAnsi="等线" w:cs="Times New Roman"/>
+        </w:rPr>
+      </w:pPr>
+      <w:r>
+        <w:rPr>
+          <w:rFonts w:ascii="等线" w:hAnsi="等线" w:cs="Times New Roman" w:hint="eastAsia"/>
+        </w:rPr>
+        <w:t>放弃关卡界面：（背景虚化）</w:t>
+      </w:r>
+    </w:p>
+    <w:p>
+      <w:pPr>
+        <w:rPr>
+          <w:rFonts w:ascii="等线" w:hAnsi="等线" w:cs="Times New Roman"/>
+        </w:rPr>
+      </w:pPr>
+      <w:r>
+        <w:rPr>
+          <w:rFonts w:ascii="等线" w:hAnsi="等线" w:cs="Times New Roman"/>
           <w:noProof/>
         </w:rPr>
+        <w:lastRenderedPageBreak/>
         <w:drawing>
-          <wp:inline distT="0" distB="0" distL="0" distR="0" wp14:anchorId="40DE7528" wp14:editId="31414B96">
-            <wp:extent cx="5274310" cy="3062605"/>
-            <wp:effectExtent l="0" t="0" r="2540" b="4445"/>
-            <wp:docPr id="10" name="图片 10"/>
+          <wp:inline distT="0" distB="0" distL="0" distR="0" wp14:anchorId="1054BB50" wp14:editId="1DA29773">
+            <wp:extent cx="5276850" cy="3060700"/>
+            <wp:effectExtent l="0" t="0" r="0" b="6350"/>
+            <wp:docPr id="33" name="图片 11"/>
             <wp:cNvGraphicFramePr>
               <a:graphicFrameLocks xmlns:a="http://schemas.openxmlformats.org/drawingml/2006/main" noChangeAspect="1"/>
             </wp:cNvGraphicFramePr>
@@ -807,23 +761,36 @@
               <a:graphicData uri="http://schemas.openxmlformats.org/drawingml/2006/picture">
                 <pic:pic xmlns:pic="http://schemas.openxmlformats.org/drawingml/2006/picture">
                   <pic:nvPicPr>
-                    <pic:cNvPr id="1" name=""/>
-                    <pic:cNvPicPr/>
+                    <pic:cNvPr id="0" name="图片 11"/>
+                    <pic:cNvPicPr>
+                      <a:picLocks noChangeAspect="1" noChangeArrowheads="1"/>
+                    </pic:cNvPicPr>
                   </pic:nvPicPr>
                   <pic:blipFill>
-                    <a:blip r:embed="rId12"/>
+                    <a:blip r:embed="rId12">
+                      <a:extLst>
+                        <a:ext uri="{28A0092B-C50C-407E-A947-70E740481C1C}">
+                          <a14:useLocalDpi xmlns:a14="http://schemas.microsoft.com/office/drawing/2010/main" val="0"/>
+                        </a:ext>
+                      </a:extLst>
+                    </a:blip>
+                    <a:srcRect/>
                     <a:stretch>
                       <a:fillRect/>
                     </a:stretch>
                   </pic:blipFill>
-                  <pic:spPr>
+                  <pic:spPr bwMode="auto">
                     <a:xfrm>
                       <a:off x="0" y="0"/>
-                      <a:ext cx="5274310" cy="3062605"/>
+                      <a:ext cx="5276850" cy="3060700"/>
                     </a:xfrm>
                     <a:prstGeom prst="rect">
                       <a:avLst/>
                     </a:prstGeom>
+                    <a:noFill/>
+                    <a:ln>
+                      <a:noFill/>
+                    </a:ln>
                   </pic:spPr>
                 </pic:pic>
               </a:graphicData>
@@ -833,23 +800,33 @@
       </w:r>
     </w:p>
     <w:p>
-      <w:r>
-        <w:rPr>
-          <w:rFonts w:hint="eastAsia"/>
-        </w:rPr>
-        <w:t>放弃关卡界面：（背景虚化）</w:t>
-      </w:r>
-    </w:p>
-    <w:p>
+      <w:pPr>
+        <w:rPr>
+          <w:rFonts w:ascii="等线" w:hAnsi="等线" w:cs="Times New Roman"/>
+        </w:rPr>
+      </w:pPr>
+      <w:r>
+        <w:rPr>
+          <w:rFonts w:ascii="等线" w:hAnsi="等线" w:cs="Times New Roman" w:hint="eastAsia"/>
+        </w:rPr>
+        <w:t>游戏界面：</w:t>
+      </w:r>
+    </w:p>
+    <w:p>
+      <w:pPr>
+        <w:rPr>
+          <w:rFonts w:ascii="等线" w:hAnsi="等线" w:cs="Times New Roman"/>
+        </w:rPr>
+      </w:pPr>
       <w:r>
         <w:rPr>
           <w:noProof/>
         </w:rPr>
         <w:drawing>
-          <wp:inline distT="0" distB="0" distL="0" distR="0" wp14:anchorId="30FD7AFB" wp14:editId="0763BF96">
-            <wp:extent cx="5274310" cy="3056890"/>
+          <wp:inline distT="0" distB="0" distL="0" distR="0" wp14:anchorId="0198DC47" wp14:editId="6047422E">
+            <wp:extent cx="5274310" cy="3011805"/>
             <wp:effectExtent l="0" t="0" r="2540" b="0"/>
-            <wp:docPr id="11" name="图片 11"/>
+            <wp:docPr id="16" name="图片 16"/>
             <wp:cNvGraphicFramePr>
               <a:graphicFrameLocks xmlns:a="http://schemas.openxmlformats.org/drawingml/2006/main" noChangeAspect="1"/>
             </wp:cNvGraphicFramePr>
@@ -869,7 +846,7 @@
                   <pic:spPr>
                     <a:xfrm>
                       <a:off x="0" y="0"/>
-                      <a:ext cx="5274310" cy="3056890"/>
+                      <a:ext cx="5274310" cy="3011805"/>
                     </a:xfrm>
                     <a:prstGeom prst="rect">
                       <a:avLst/>
@@ -885,29 +862,32 @@
     <w:p>
       <w:pPr>
         <w:rPr>
-          <w:rFonts w:hint="eastAsia"/>
-        </w:rPr>
-      </w:pPr>
-    </w:p>
-    <w:p>
-      <w:r>
-        <w:rPr>
-          <w:rFonts w:hint="eastAsia"/>
-        </w:rPr>
-        <w:t>游戏界面：</w:t>
-      </w:r>
-    </w:p>
-    <w:p>
+          <w:rFonts w:ascii="等线" w:hAnsi="等线" w:cs="Times New Roman"/>
+        </w:rPr>
+      </w:pPr>
+      <w:r>
+        <w:rPr>
+          <w:rFonts w:ascii="等线" w:hAnsi="等线" w:cs="Times New Roman" w:hint="eastAsia"/>
+        </w:rPr>
+        <w:t>系统菜单：</w:t>
+      </w:r>
+    </w:p>
+    <w:p>
+      <w:pPr>
+        <w:rPr>
+          <w:rFonts w:ascii="等线" w:hAnsi="等线" w:cs="Times New Roman"/>
+        </w:rPr>
+      </w:pPr>
       <w:r>
         <w:rPr>
           <w:noProof/>
         </w:rPr>
         <w:lastRenderedPageBreak/>
         <w:drawing>
-          <wp:inline distT="0" distB="0" distL="0" distR="0" wp14:anchorId="18B98D26" wp14:editId="2168B25D">
-            <wp:extent cx="5274310" cy="3117215"/>
-            <wp:effectExtent l="0" t="0" r="2540" b="6985"/>
-            <wp:docPr id="12" name="图片 12"/>
+          <wp:inline distT="0" distB="0" distL="0" distR="0" wp14:anchorId="28C2D19E" wp14:editId="54F05B23">
+            <wp:extent cx="5274310" cy="3073400"/>
+            <wp:effectExtent l="0" t="0" r="2540" b="0"/>
+            <wp:docPr id="10" name="图片 10"/>
             <wp:cNvGraphicFramePr>
               <a:graphicFrameLocks xmlns:a="http://schemas.openxmlformats.org/drawingml/2006/main" noChangeAspect="1"/>
             </wp:cNvGraphicFramePr>
@@ -927,7 +907,7 @@
                   <pic:spPr>
                     <a:xfrm>
                       <a:off x="0" y="0"/>
-                      <a:ext cx="5274310" cy="3117215"/>
+                      <a:ext cx="5274310" cy="3073400"/>
                     </a:xfrm>
                     <a:prstGeom prst="rect">
                       <a:avLst/>
@@ -940,25 +920,34 @@
         </w:drawing>
       </w:r>
     </w:p>
-    <w:p/>
-    <w:p>
-      <w:r>
-        <w:rPr>
-          <w:rFonts w:hint="eastAsia"/>
-        </w:rPr>
-        <w:t>游戏中菜单：</w:t>
-      </w:r>
-    </w:p>
-    <w:p>
+    <w:p>
+      <w:pPr>
+        <w:rPr>
+          <w:rFonts w:ascii="等线" w:hAnsi="等线" w:cs="Times New Roman"/>
+        </w:rPr>
+      </w:pPr>
+      <w:r>
+        <w:rPr>
+          <w:rFonts w:ascii="等线" w:hAnsi="等线" w:cs="Times New Roman" w:hint="eastAsia"/>
+        </w:rPr>
+        <w:t>地图加载：</w:t>
+      </w:r>
+    </w:p>
+    <w:p>
+      <w:pPr>
+        <w:rPr>
+          <w:rFonts w:ascii="等线" w:hAnsi="等线" w:cs="Times New Roman"/>
+        </w:rPr>
+      </w:pPr>
       <w:r>
         <w:rPr>
           <w:noProof/>
         </w:rPr>
         <w:drawing>
-          <wp:inline distT="0" distB="0" distL="0" distR="0" wp14:anchorId="72643C9D" wp14:editId="21F76575">
-            <wp:extent cx="5274310" cy="3085465"/>
-            <wp:effectExtent l="0" t="0" r="2540" b="635"/>
-            <wp:docPr id="5" name="图片 5"/>
+          <wp:inline distT="0" distB="0" distL="0" distR="0" wp14:anchorId="23E52528" wp14:editId="28CF4866">
+            <wp:extent cx="5274310" cy="3065145"/>
+            <wp:effectExtent l="0" t="0" r="2540" b="1905"/>
+            <wp:docPr id="12" name="图片 12"/>
             <wp:cNvGraphicFramePr>
               <a:graphicFrameLocks xmlns:a="http://schemas.openxmlformats.org/drawingml/2006/main" noChangeAspect="1"/>
             </wp:cNvGraphicFramePr>
@@ -978,7 +967,7 @@
                   <pic:spPr>
                     <a:xfrm>
                       <a:off x="0" y="0"/>
-                      <a:ext cx="5274310" cy="3085465"/>
+                      <a:ext cx="5274310" cy="3065145"/>
                     </a:xfrm>
                     <a:prstGeom prst="rect">
                       <a:avLst/>
@@ -991,13 +980,23 @@
         </w:drawing>
       </w:r>
     </w:p>
-    <w:p/>
-    <w:p>
-      <w:r>
-        <w:rPr>
-          <w:rFonts w:hint="eastAsia"/>
-        </w:rPr>
-        <w:t>地图：</w:t>
+    <w:p>
+      <w:pPr>
+        <w:rPr>
+          <w:rFonts w:ascii="等线" w:hAnsi="等线" w:cs="Times New Roman"/>
+        </w:rPr>
+      </w:pPr>
+      <w:r>
+        <w:rPr>
+          <w:rFonts w:ascii="等线" w:hAnsi="等线" w:cs="Times New Roman"/>
+        </w:rPr>
+        <w:t>制作团队</w:t>
+      </w:r>
+      <w:r>
+        <w:rPr>
+          <w:rFonts w:ascii="等线" w:hAnsi="等线" w:cs="Times New Roman" w:hint="eastAsia"/>
+        </w:rPr>
+        <w:t>：</w:t>
       </w:r>
     </w:p>
     <w:p>
@@ -1007,10 +1006,10 @@
         </w:rPr>
         <w:lastRenderedPageBreak/>
         <w:drawing>
-          <wp:inline distT="0" distB="0" distL="0" distR="0" wp14:anchorId="5FBC2D9C" wp14:editId="16BF25CA">
-            <wp:extent cx="5274310" cy="3019425"/>
-            <wp:effectExtent l="0" t="0" r="2540" b="9525"/>
-            <wp:docPr id="6" name="图片 6"/>
+          <wp:inline distT="0" distB="0" distL="0" distR="0" wp14:anchorId="25FBA084" wp14:editId="581A0AB8">
+            <wp:extent cx="5274310" cy="3014980"/>
+            <wp:effectExtent l="0" t="0" r="2540" b="0"/>
+            <wp:docPr id="11" name="图片 11"/>
             <wp:cNvGraphicFramePr>
               <a:graphicFrameLocks xmlns:a="http://schemas.openxmlformats.org/drawingml/2006/main" noChangeAspect="1"/>
             </wp:cNvGraphicFramePr>
@@ -1030,7 +1029,7 @@
                   <pic:spPr>
                     <a:xfrm>
                       <a:off x="0" y="0"/>
-                      <a:ext cx="5274310" cy="3019425"/>
+                      <a:ext cx="5274310" cy="3014980"/>
                     </a:xfrm>
                     <a:prstGeom prst="rect">
                       <a:avLst/>
@@ -1045,11 +1044,8 @@
     </w:p>
     <w:p/>
     <w:p>
-      <w:pPr>
-        <w:rPr>
-          <w:rFonts w:hint="eastAsia"/>
-        </w:rPr>
-      </w:pPr>
+      <w:bookmarkStart w:id="0" w:name="_GoBack"/>
+      <w:bookmarkEnd w:id="0"/>
     </w:p>
     <w:sectPr>
       <w:pgSz w:w="11906" w:h="16838"/>
@@ -1062,7 +1058,7 @@
 </file>
 
 <file path=word/styles.xml><?xml version="1.0" encoding="utf-8"?>
-<w:styles xmlns:mc="http://schemas.openxmlformats.org/markup-compatibility/2006" xmlns:r="http://schemas.openxmlformats.org/officeDocument/2006/relationships" xmlns:w="http://schemas.openxmlformats.org/wordprocessingml/2006/main" xmlns:w14="http://schemas.microsoft.com/office/word/2010/wordml" xmlns:w15="http://schemas.microsoft.com/office/word/2012/wordml" xmlns:w16cid="http://schemas.microsoft.com/office/word/2016/wordml/cid" xmlns:w16se="http://schemas.microsoft.com/office/word/2015/wordml/symex" mc:Ignorable="w14 w15 w16se w16cid">
+<w:styles xmlns:mc="http://schemas.openxmlformats.org/markup-compatibility/2006" xmlns:r="http://schemas.openxmlformats.org/officeDocument/2006/relationships" xmlns:w="http://schemas.openxmlformats.org/wordprocessingml/2006/main" xmlns:w14="http://schemas.microsoft.com/office/word/2010/wordml" xmlns:w15="http://schemas.microsoft.com/office/word/2012/wordml" mc:Ignorable="w14 w15">
   <w:docDefaults>
     <w:rPrDefault>
       <w:rPr>
@@ -1075,7 +1071,7 @@
     </w:rPrDefault>
     <w:pPrDefault/>
   </w:docDefaults>
-  <w:latentStyles w:defLockedState="0" w:defUIPriority="99" w:defSemiHidden="0" w:defUnhideWhenUsed="0" w:defQFormat="0" w:count="375">
+  <w:latentStyles w:defLockedState="0" w:defUIPriority="99" w:defSemiHidden="0" w:defUnhideWhenUsed="0" w:defQFormat="0" w:count="371">
     <w:lsdException w:name="Normal" w:uiPriority="0" w:qFormat="1"/>
     <w:lsdException w:name="heading 1" w:uiPriority="9" w:qFormat="1"/>
     <w:lsdException w:name="heading 2" w:semiHidden="1" w:uiPriority="9" w:unhideWhenUsed="1" w:qFormat="1"/>
@@ -1447,10 +1443,6 @@
     <w:lsdException w:name="List Table 5 Dark Accent 6" w:uiPriority="50"/>
     <w:lsdException w:name="List Table 6 Colorful Accent 6" w:uiPriority="51"/>
     <w:lsdException w:name="List Table 7 Colorful Accent 6" w:uiPriority="52"/>
-    <w:lsdException w:name="Mention" w:semiHidden="1" w:unhideWhenUsed="1"/>
-    <w:lsdException w:name="Smart Hyperlink" w:semiHidden="1" w:unhideWhenUsed="1"/>
-    <w:lsdException w:name="Hashtag" w:semiHidden="1" w:unhideWhenUsed="1"/>
-    <w:lsdException w:name="Unresolved Mention" w:semiHidden="1" w:unhideWhenUsed="1"/>
   </w:latentStyles>
   <w:style w:type="paragraph" w:default="1" w:styleId="a">
     <w:name w:val="Normal"/>
@@ -1464,7 +1456,7 @@
     <w:name w:val="heading 1"/>
     <w:basedOn w:val="a"/>
     <w:next w:val="a"/>
-    <w:link w:val="10"/>
+    <w:link w:val="1Char"/>
     <w:uiPriority w:val="9"/>
     <w:qFormat/>
     <w:rsid w:val="001C00F7"/>
@@ -1509,8 +1501,8 @@
     <w:semiHidden/>
     <w:unhideWhenUsed/>
   </w:style>
-  <w:style w:type="character" w:customStyle="1" w:styleId="10">
-    <w:name w:val="标题 1 字符"/>
+  <w:style w:type="character" w:customStyle="1" w:styleId="1Char">
+    <w:name w:val="标题 1 Char"/>
     <w:basedOn w:val="a0"/>
     <w:link w:val="1"/>
     <w:uiPriority w:val="9"/>
@@ -1529,6 +1521,7 @@
     <w:uiPriority w:val="39"/>
     <w:rsid w:val="001C00F7"/>
     <w:tblPr>
+      <w:tblInd w:w="0" w:type="dxa"/>
       <w:tblBorders>
         <w:top w:val="single" w:sz="4" w:space="0" w:color="auto"/>
         <w:left w:val="single" w:sz="4" w:space="0" w:color="auto"/>
@@ -1537,6 +1530,12 @@
         <w:insideH w:val="single" w:sz="4" w:space="0" w:color="auto"/>
         <w:insideV w:val="single" w:sz="4" w:space="0" w:color="auto"/>
       </w:tblBorders>
+      <w:tblCellMar>
+        <w:top w:w="0" w:type="dxa"/>
+        <w:left w:w="108" w:type="dxa"/>
+        <w:bottom w:w="0" w:type="dxa"/>
+        <w:right w:w="108" w:type="dxa"/>
+      </w:tblCellMar>
     </w:tblPr>
   </w:style>
 </w:styles>
